--- a/Rule 1.1 test-no name.docx
+++ b/Rule 1.1 test-no name.docx
@@ -16,7 +16,12 @@
     </w:p>
     <w:p>
       <w:r>
-        <w:t>9401425646913</w:t>
+        <w:t>1509966162180</w:t>
+      </w:r>
+    </w:p>
+    <w:p>
+      <w:r>
+        <w:t>1-5099-66162-18-0</w:t>
       </w:r>
     </w:p>
     <w:p>
